--- a/18.docx
+++ b/18.docx
@@ -350,8 +350,6 @@
           <w:t>Название проекта (google.com)</w:t>
         </w:r>
       </w:hyperlink>
-      <w:bookmarkStart w:id="0" w:name="_GoBack"/>
-      <w:bookmarkEnd w:id="0"/>
     </w:p>
     <w:p>
       <w:pPr>
@@ -366,15 +364,14 @@
       <w:r>
         <w:rPr>
           <w:rFonts w:asciiTheme="minorHAnsi" w:hAnsiTheme="minorHAnsi" w:cstheme="minorHAnsi"/>
-          <w:noProof/>
           <w:color w:val="000000" w:themeColor="text1"/>
           <w:sz w:val="28"/>
           <w:szCs w:val="28"/>
         </w:rPr>
         <w:drawing>
-          <wp:inline distT="0" distB="0" distL="0" distR="0" wp14:anchorId="4EF8EEA3" wp14:editId="5EB0ACB3">
-            <wp:extent cx="4122777" cy="7171041"/>
-            <wp:effectExtent l="0" t="0" r="0" b="0"/>
+          <wp:inline distT="0" distB="0" distL="0" distR="0" wp14:anchorId="37C3CE9D" wp14:editId="17865576">
+            <wp:extent cx="5940425" cy="2875280"/>
+            <wp:effectExtent l="0" t="0" r="3175" b="1270"/>
             <wp:docPr id="1" name="Рисунок 1"/>
             <wp:cNvGraphicFramePr>
               <a:graphicFrameLocks xmlns:a="http://schemas.openxmlformats.org/drawingml/2006/main" noChangeAspect="1"/>
@@ -395,7 +392,7 @@
                   <pic:spPr>
                     <a:xfrm>
                       <a:off x="0" y="0"/>
-                      <a:ext cx="4122777" cy="7171041"/>
+                      <a:ext cx="5940425" cy="2875280"/>
                     </a:xfrm>
                     <a:prstGeom prst="rect">
                       <a:avLst/>
@@ -422,17 +419,16 @@
       <w:r>
         <w:rPr>
           <w:rFonts w:asciiTheme="minorHAnsi" w:hAnsiTheme="minorHAnsi" w:cstheme="minorHAnsi"/>
-          <w:noProof/>
           <w:color w:val="000000" w:themeColor="text1"/>
           <w:sz w:val="28"/>
           <w:szCs w:val="28"/>
-        </w:rPr>
-        <w:lastRenderedPageBreak/>
+          <w:lang w:val="en-US"/>
+        </w:rPr>
         <w:drawing>
-          <wp:inline distT="0" distB="0" distL="0" distR="0" wp14:anchorId="3EE330C9" wp14:editId="460E813A">
-            <wp:extent cx="3436918" cy="7033870"/>
-            <wp:effectExtent l="0" t="0" r="0" b="0"/>
-            <wp:docPr id="3" name="Рисунок 3"/>
+          <wp:inline distT="0" distB="0" distL="0" distR="0" wp14:anchorId="5653C77B" wp14:editId="23A0B018">
+            <wp:extent cx="5940425" cy="2892425"/>
+            <wp:effectExtent l="0" t="0" r="3175" b="3175"/>
+            <wp:docPr id="5" name="Рисунок 5"/>
             <wp:cNvGraphicFramePr>
               <a:graphicFrameLocks xmlns:a="http://schemas.openxmlformats.org/drawingml/2006/main" noChangeAspect="1"/>
             </wp:cNvGraphicFramePr>
@@ -452,7 +448,7 @@
                   <pic:spPr>
                     <a:xfrm>
                       <a:off x="0" y="0"/>
-                      <a:ext cx="3436918" cy="7033870"/>
+                      <a:ext cx="5940425" cy="2892425"/>
                     </a:xfrm>
                     <a:prstGeom prst="rect">
                       <a:avLst/>
@@ -479,17 +475,17 @@
       <w:r>
         <w:rPr>
           <w:rFonts w:asciiTheme="minorHAnsi" w:hAnsiTheme="minorHAnsi" w:cstheme="minorHAnsi"/>
-          <w:noProof/>
           <w:color w:val="000000" w:themeColor="text1"/>
           <w:sz w:val="28"/>
           <w:szCs w:val="28"/>
+          <w:lang w:val="en-US"/>
         </w:rPr>
         <w:lastRenderedPageBreak/>
         <w:drawing>
-          <wp:inline distT="0" distB="0" distL="0" distR="0" wp14:anchorId="5144C4A0" wp14:editId="0870E0A8">
-            <wp:extent cx="4580017" cy="7026249"/>
-            <wp:effectExtent l="0" t="0" r="0" b="3810"/>
-            <wp:docPr id="4" name="Рисунок 4"/>
+          <wp:inline distT="0" distB="0" distL="0" distR="0" wp14:anchorId="0BCC5A4B" wp14:editId="7FB155A2">
+            <wp:extent cx="5940425" cy="2906395"/>
+            <wp:effectExtent l="0" t="0" r="3175" b="8255"/>
+            <wp:docPr id="6" name="Рисунок 6"/>
             <wp:cNvGraphicFramePr>
               <a:graphicFrameLocks xmlns:a="http://schemas.openxmlformats.org/drawingml/2006/main" noChangeAspect="1"/>
             </wp:cNvGraphicFramePr>
@@ -509,7 +505,7 @@
                   <pic:spPr>
                     <a:xfrm>
                       <a:off x="0" y="0"/>
-                      <a:ext cx="4580017" cy="7026249"/>
+                      <a:ext cx="5940425" cy="2906395"/>
                     </a:xfrm>
                     <a:prstGeom prst="rect">
                       <a:avLst/>
@@ -521,6 +517,8 @@
           </wp:inline>
         </w:drawing>
       </w:r>
+      <w:bookmarkStart w:id="0" w:name="_GoBack"/>
+      <w:bookmarkEnd w:id="0"/>
     </w:p>
     <w:p>
       <w:pPr>
@@ -15383,7 +15381,18 @@
           <w:szCs w:val="2"/>
           <w:lang w:val="en-US"/>
         </w:rPr>
-        <w:t>.&lt;/p&gt;&lt;/div&gt;&lt;/div&gt;&lt;/div&gt;&lt;/div&gt;&lt;/div&gt;&lt;/div&gt;&lt;/div&gt;&lt;div class="hJDwNd-AhqUyc-c5RTEf Ft7HRd-AhqUyc-c5RTEf JNdkSc SQVYQc L6cTce-purZT L6cTce-pSzOP"&gt;&lt;div class="JNdkSc-SmKAyb LkDMRd"&gt;&lt;div class="" jscontroller="sGwD4d" jsaction="zXBUYb:zTPCnb;zQF9Uc:Qxe3nd;" jsname="F57UId"&gt;&lt;/div&gt;&lt;/div&gt;&lt;/div&gt;&lt;/div&gt;&lt;/div&gt;&lt;/section&gt;&lt;section id="h.38b61b32d73b7a5c_76" class="yaqOZd" style=""&gt;&lt;div class="IFuOkc"&gt;&lt;/div&gt;&lt;div class="mYVXT"&gt;&lt;div class="LS81yb VICjCf j5pSsc db35Fc" tabindex="-1"&gt;&lt;div class="hJDwNd-AhqUyc-c5RTEf Ft7HRd-AhqUyc-c5RTEf JNdkSc SQVYQc L6cTce-purZT L6cTce-pSzOP"&gt;&lt;div class="JNdkSc-SmKAyb LkDMRd"&gt;&lt;div class="" jscontroller="sGwD4d" jsaction="zXBUYb:zTPCnb;zQF9Uc:Qxe3nd;" jsname="F57UId"&gt;&lt;/div&gt;&lt;/div&gt;&lt;/div&gt;&lt;div class="hJDwNd-AhqUyc-qWD73c Ft7HRd-AhqUyc-qWD73c purZT-AhqUyc-II5mzb ZcASvf-AhqUyc-II5mzb pSzOP-AhqUyc-qWD73c Ktthjf-AhqUyc-qWD73c JNdkSc SQVYQc"&gt;&lt;div class="JNdkSc-SmKAyb LkDMRd"&gt;&lt;div class="" jscontroller="sGwD4d" jsaction="zXBUYb:zTPCnb;zQF9Uc:Qxe3nd;" jsname="F57UId"&gt;&lt;div class="oKdM2c ZZyype Kzv0Me"&gt;&lt;div id="h.38b61b32d73b7a5c_79" class="hJDwNd-AhqUyc-qWD73c Ft7HRd-AhqUyc-qWD73c jXK9ad D2fZ2 zu5uec OjCsFc dmUFtb wHaque g5GTcb JYTMs"&gt;&lt;div class="jXK9ad-SmKAyb"&gt;&lt;div class="tyJCtd mGzaTb Depvyb baZpAe"&gt;&lt;div id="h.c1bcb5fzy42g" class="GV3q8e aP9Z7e"&gt;&lt;/div&gt;&lt;h3 id="h.c1bcb5fzy42g_l" dir="ltr" class="CDt4Ke zfr3Q OmQG5e" tabindex="-1"&gt;&lt;div jscontroller="Ae65rd" jsaction="touchstart:UrsOsc; click:KjsqPd; focusout:QZoaZ; mouseover:y0pDld; mouseout:dq0hvd;fv1Rjc:jbFSOd;CrfLRd:SzACGe;" class="CjVfdc"&gt;&lt;div class="PPhIP rviiZ" jsname="haAclf"&gt;&lt;div role="presentation" class="U26fgb mUbCce fKz7Od LRAOtb Znu9nd M9Bg4d" jscontroller="mxS5xe" jsaction="click:cOuCgd; mousedown:UX7yZ; mouseup:lbsD7e; mouseenter:tfO1Yc; mouseleave:JywGue; focus:AHmuwe; blur:O22p3e; contextmenu:mg9Pef;" jsshadow aria-describedby="h.c1bcb5fzy42g_l" aria-label="</w:t>
+        <w:t xml:space="preserve">.&lt;/p&gt;&lt;/div&gt;&lt;/div&gt;&lt;/div&gt;&lt;/div&gt;&lt;/div&gt;&lt;/div&gt;&lt;/div&gt;&lt;div class="hJDwNd-AhqUyc-c5RTEf Ft7HRd-AhqUyc-c5RTEf JNdkSc SQVYQc L6cTce-purZT L6cTce-pSzOP"&gt;&lt;div class="JNdkSc-SmKAyb LkDMRd"&gt;&lt;div class="" jscontroller="sGwD4d" jsaction="zXBUYb:zTPCnb;zQF9Uc:Qxe3nd;" jsname="F57UId"&gt;&lt;/div&gt;&lt;/div&gt;&lt;/div&gt;&lt;/div&gt;&lt;/div&gt;&lt;/section&gt;&lt;section id="h.38b61b32d73b7a5c_76" class="yaqOZd" style=""&gt;&lt;div class="IFuOkc"&gt;&lt;/div&gt;&lt;div class="mYVXT"&gt;&lt;div class="LS81yb VICjCf j5pSsc db35Fc" tabindex="-1"&gt;&lt;div class="hJDwNd-AhqUyc-c5RTEf Ft7HRd-AhqUyc-c5RTEf JNdkSc SQVYQc L6cTce-purZT L6cTce-pSzOP"&gt;&lt;div class="JNdkSc-SmKAyb LkDMRd"&gt;&lt;div class="" jscontroller="sGwD4d" jsaction="zXBUYb:zTPCnb;zQF9Uc:Qxe3nd;" jsname="F57UId"&gt;&lt;/div&gt;&lt;/div&gt;&lt;/div&gt;&lt;div class="hJDwNd-AhqUyc-qWD73c Ft7HRd-AhqUyc-qWD73c purZT-AhqUyc-II5mzb ZcASvf-AhqUyc-II5mzb </w:t>
+      </w:r>
+      <w:r>
+        <w:rPr>
+          <w:rFonts w:asciiTheme="minorHAnsi" w:hAnsiTheme="minorHAnsi" w:cstheme="minorHAnsi"/>
+          <w:color w:val="000000" w:themeColor="text1"/>
+          <w:sz w:val="2"/>
+          <w:szCs w:val="2"/>
+          <w:lang w:val="en-US"/>
+        </w:rPr>
+        <w:lastRenderedPageBreak/>
+        <w:t>pSzOP-AhqUyc-qWD73c Ktthjf-AhqUyc-qWD73c JNdkSc SQVYQc"&gt;&lt;div class="JNdkSc-SmKAyb LkDMRd"&gt;&lt;div class="" jscontroller="sGwD4d" jsaction="zXBUYb:zTPCnb;zQF9Uc:Qxe3nd;" jsname="F57UId"&gt;&lt;div class="oKdM2c ZZyype Kzv0Me"&gt;&lt;div id="h.38b61b32d73b7a5c_79" class="hJDwNd-AhqUyc-qWD73c Ft7HRd-AhqUyc-qWD73c jXK9ad D2fZ2 zu5uec OjCsFc dmUFtb wHaque g5GTcb JYTMs"&gt;&lt;div class="jXK9ad-SmKAyb"&gt;&lt;div class="tyJCtd mGzaTb Depvyb baZpAe"&gt;&lt;div id="h.c1bcb5fzy42g" class="GV3q8e aP9Z7e"&gt;&lt;/div&gt;&lt;h3 id="h.c1bcb5fzy42g_l" dir="ltr" class="CDt4Ke zfr3Q OmQG5e" tabindex="-1"&gt;&lt;div jscontroller="Ae65rd" jsaction="touchstart:UrsOsc; click:KjsqPd; focusout:QZoaZ; mouseover:y0pDld; mouseout:dq0hvd;fv1Rjc:jbFSOd;CrfLRd:SzACGe;" class="CjVfdc"&gt;&lt;div class="PPhIP rviiZ" jsname="haAclf"&gt;&lt;div role="presentation" class="U26fgb mUbCce fKz7Od LRAOtb Znu9nd M9Bg4d" jscontroller="mxS5xe" jsaction="click:cOuCgd; mousedown:UX7yZ; mouseup:lbsD7e; mouseenter:tfO1Yc; mouseleave:JywGue; focus:AHmuwe; blur:O22p3e; contextmenu:mg9Pef;" jsshadow aria-describedby="h.c1bcb5fzy42g_l" aria-label="</w:t>
       </w:r>
       <w:r>
         <w:rPr>
@@ -21490,7 +21499,6 @@
           <w:sz w:val="28"/>
           <w:szCs w:val="28"/>
         </w:rPr>
-        <w:lastRenderedPageBreak/>
         <w:t>1. Преимущества стилей</w:t>
       </w:r>
     </w:p>

--- a/18.docx
+++ b/18.docx
@@ -13,6 +13,8 @@
           <w:szCs w:val="28"/>
         </w:rPr>
       </w:pPr>
+      <w:bookmarkStart w:id="0" w:name="_GoBack"/>
+      <w:bookmarkEnd w:id="0"/>
       <w:r>
         <w:rPr>
           <w:rFonts w:asciiTheme="minorHAnsi" w:hAnsiTheme="minorHAnsi" w:cstheme="minorHAnsi"/>
@@ -364,6 +366,7 @@
       <w:r>
         <w:rPr>
           <w:rFonts w:asciiTheme="minorHAnsi" w:hAnsiTheme="minorHAnsi" w:cstheme="minorHAnsi"/>
+          <w:noProof/>
           <w:color w:val="000000" w:themeColor="text1"/>
           <w:sz w:val="28"/>
           <w:szCs w:val="28"/>
@@ -419,10 +422,10 @@
       <w:r>
         <w:rPr>
           <w:rFonts w:asciiTheme="minorHAnsi" w:hAnsiTheme="minorHAnsi" w:cstheme="minorHAnsi"/>
+          <w:noProof/>
           <w:color w:val="000000" w:themeColor="text1"/>
           <w:sz w:val="28"/>
           <w:szCs w:val="28"/>
-          <w:lang w:val="en-US"/>
         </w:rPr>
         <w:drawing>
           <wp:inline distT="0" distB="0" distL="0" distR="0" wp14:anchorId="5653C77B" wp14:editId="23A0B018">
@@ -475,10 +478,10 @@
       <w:r>
         <w:rPr>
           <w:rFonts w:asciiTheme="minorHAnsi" w:hAnsiTheme="minorHAnsi" w:cstheme="minorHAnsi"/>
+          <w:noProof/>
           <w:color w:val="000000" w:themeColor="text1"/>
           <w:sz w:val="28"/>
           <w:szCs w:val="28"/>
-          <w:lang w:val="en-US"/>
         </w:rPr>
         <w:lastRenderedPageBreak/>
         <w:drawing>
@@ -517,8 +520,6 @@
           </wp:inline>
         </w:drawing>
       </w:r>
-      <w:bookmarkStart w:id="0" w:name="_GoBack"/>
-      <w:bookmarkEnd w:id="0"/>
     </w:p>
     <w:p>
       <w:pPr>
